--- a/test.docx
+++ b/test.docx
@@ -14,6 +14,25 @@
       </w:r>
       <w:r>
         <w:t xml:space="preserve"> learning.</w:t>
+      </w:r>
+    </w:p>
+    <w:p>
+      <w:pPr>
+        <w:rPr>
+          <w:rFonts w:hint="eastAsia"/>
+        </w:rPr>
+      </w:pPr>
+      <w:r>
+        <w:t>W</w:t>
+      </w:r>
+      <w:r>
+        <w:rPr>
+          <w:rFonts w:hint="eastAsia"/>
+        </w:rPr>
+        <w:t>hat</w:t>
+      </w:r>
+      <w:r>
+        <w:t xml:space="preserve"> about you </w:t>
       </w:r>
       <w:bookmarkStart w:id="0" w:name="_GoBack"/>
       <w:bookmarkEnd w:id="0"/>

--- a/test.docx
+++ b/test.docx
@@ -17,11 +17,6 @@
       </w:r>
     </w:p>
     <w:p>
-      <w:pPr>
-        <w:rPr>
-          <w:rFonts w:hint="eastAsia"/>
-        </w:rPr>
-      </w:pPr>
       <w:r>
         <w:t>W</w:t>
       </w:r>
@@ -32,10 +27,18 @@
         <w:t>hat</w:t>
       </w:r>
       <w:r>
-        <w:t xml:space="preserve"> about you </w:t>
+        <w:t xml:space="preserve"> about you</w:t>
+      </w:r>
+    </w:p>
+    <w:p>
+      <w:r>
+        <w:t>Pls tell me</w:t>
       </w:r>
       <w:bookmarkStart w:id="0" w:name="_GoBack"/>
       <w:bookmarkEnd w:id="0"/>
+      <w:r>
+        <w:t xml:space="preserve"> </w:t>
+      </w:r>
     </w:p>
     <w:sectPr>
       <w:pgSz w:w="11906" w:h="16838"/>
